--- a/Test_BP/Fol_2k_files_500(2)/de-DE/file 500_2 - Copy (497)_de.docx
+++ b/Test_BP/Fol_2k_files_500(2)/de-DE/file 500_2 - Copy (497)_de.docx
@@ -1,7 +1,7 @@
 
 <file path=word/document.xml><?xml version="1.0" encoding="utf-8"?>
 <w:document xmlns:wpc="http://schemas.microsoft.com/office/word/2010/wordprocessingCanvas" xmlns:cx="http://schemas.microsoft.com/office/drawing/2014/chartex" xmlns:cx1="http://schemas.microsoft.com/office/drawing/2015/9/8/chartex" xmlns:cx2="http://schemas.microsoft.com/office/drawing/2015/10/21/chartex" xmlns:cx3="http://schemas.microsoft.com/office/drawing/2016/5/9/chartex" xmlns:cx4="http://schemas.microsoft.com/office/drawing/2016/5/10/chartex" xmlns:cx5="http://schemas.microsoft.com/office/drawing/2016/5/11/chartex" xmlns:mc="http://schemas.openxmlformats.org/markup-compatibility/2006" xmlns:o="urn:schemas-microsoft-com:office:office" xmlns:r="http://schemas.openxmlformats.org/officeDocument/2006/relationships" xmlns:m="http://schemas.openxmlformats.org/officeDocument/2006/math" xmlns:v="urn:schemas-microsoft-com:vml" xmlns:wp14="http://schemas.microsoft.com/office/word/2010/wordprocessingDrawing" xmlns:wp="http://schemas.openxmlformats.org/drawingml/2006/wordprocessingDrawing" xmlns:w10="urn:schemas-microsoft-com:office:word" xmlns:w="http://schemas.openxmlformats.org/wordprocessingml/2006/main" xmlns:w14="http://schemas.microsoft.com/office/word/2010/wordml" xmlns:w15="http://schemas.microsoft.com/office/word/2012/wordml" xmlns:wne="http://schemas.microsoft.com/office/word/2006/wordml" xmlns:wpg="http://schemas.microsoft.com/office/word/2010/wordprocessingGroup" xmlns:wpi="http://schemas.microsoft.com/office/word/2010/wordprocessingInk" xmlns:wps="http://schemas.microsoft.com/office/word/2010/wordprocessingShape" mc:Ignorable="w14 w15 wp14">
-  <!-- Generated by Aspose.Words for Java 20.12.0 -->
+  <!-- Generated by Aspose.Words for Java 21.10.0 -->
   <w:body>
     <w:p>
       <w:pPr>
@@ -35,44 +35,44 @@
           <w:highlight w:val="none"/>
           <w:u w:val="none" w:color="auto"/>
           <w:effect w:val="none"/>
-          <w:bdr w:val="nil"/>
-          <w:shd w:val="clear" w:color="auto" w:fill="auto"/>
-          <w:vertAlign w:val="baseline"/>
-          <w:rtl w:val="0"/>
-          <w:cs w:val="0"/>
-          <w:lang w:val="de-DE" w:eastAsia="zh-TW" w:bidi="ar-SA"/>
-        </w:rPr>
-        <w:t>t ééxcéépt töô söô téémpéér müütüüãål tãåstéés möôthéér.</w:t>
-      </w:r>
-      <w:r>
-        <w:rPr>
-          <w:rStyle w:val="DefaultParagraphFont"/>
-          <w:rFonts w:ascii="Calibri" w:eastAsia="Calibri" w:hAnsi="Calibri" w:cs="Calibri"/>
-          <w:b w:val="0"/>
-          <w:bCs w:val="0"/>
-          <w:i w:val="0"/>
-          <w:iCs w:val="0"/>
-          <w:caps w:val="0"/>
-          <w:smallCaps w:val="0"/>
-          <w:strike w:val="0"/>
-          <w:dstrike w:val="0"/>
-          <w:outline w:val="0"/>
-          <w:shadow w:val="0"/>
-          <w:emboss w:val="0"/>
-          <w:imprint w:val="0"/>
-          <w:noProof w:val="0"/>
-          <w:vanish w:val="0"/>
-          <w:color w:val="auto"/>
-          <w:spacing w:val="0"/>
-          <w:w w:val="100"/>
-          <w:kern w:val="0"/>
-          <w:position w:val="0"/>
-          <w:sz w:val="22"/>
-          <w:szCs w:val="22"/>
-          <w:highlight w:val="none"/>
-          <w:u w:val="none" w:color="auto"/>
-          <w:effect w:val="none"/>
-          <w:bdr w:val="nil"/>
+          <w:bdr w:val="none" w:sz="0" w:space="0" w:color="auto"/>
+          <w:shd w:val="clear" w:color="auto" w:fill="auto"/>
+          <w:vertAlign w:val="baseline"/>
+          <w:rtl w:val="0"/>
+          <w:cs w:val="0"/>
+          <w:lang w:val="de-DE" w:eastAsia="zh-TW" w:bidi="ar-SA"/>
+        </w:rPr>
+        <w:t>t ëëxcëëpt töõ söõ tëëmpëër müútüúâäl tâästëës möõthëër.</w:t>
+      </w:r>
+      <w:r>
+        <w:rPr>
+          <w:rStyle w:val="DefaultParagraphFont"/>
+          <w:rFonts w:ascii="Calibri" w:eastAsia="Calibri" w:hAnsi="Calibri" w:cs="Calibri"/>
+          <w:b w:val="0"/>
+          <w:bCs w:val="0"/>
+          <w:i w:val="0"/>
+          <w:iCs w:val="0"/>
+          <w:caps w:val="0"/>
+          <w:smallCaps w:val="0"/>
+          <w:strike w:val="0"/>
+          <w:dstrike w:val="0"/>
+          <w:outline w:val="0"/>
+          <w:shadow w:val="0"/>
+          <w:emboss w:val="0"/>
+          <w:imprint w:val="0"/>
+          <w:noProof w:val="0"/>
+          <w:vanish w:val="0"/>
+          <w:color w:val="auto"/>
+          <w:spacing w:val="0"/>
+          <w:w w:val="100"/>
+          <w:kern w:val="0"/>
+          <w:position w:val="0"/>
+          <w:sz w:val="22"/>
+          <w:szCs w:val="22"/>
+          <w:highlight w:val="none"/>
+          <w:u w:val="none" w:color="auto"/>
+          <w:effect w:val="none"/>
+          <w:bdr w:val="none" w:sz="0" w:space="0" w:color="auto"/>
           <w:shd w:val="clear" w:color="auto" w:fill="auto"/>
           <w:vertAlign w:val="baseline"/>
           <w:rtl w:val="0"/>
@@ -109,44 +109,44 @@
           <w:highlight w:val="none"/>
           <w:u w:val="none" w:color="auto"/>
           <w:effect w:val="none"/>
-          <w:bdr w:val="nil"/>
-          <w:shd w:val="clear" w:color="auto" w:fill="auto"/>
-          <w:vertAlign w:val="baseline"/>
-          <w:rtl w:val="0"/>
-          <w:cs w:val="0"/>
-          <w:lang w:val="de-DE" w:eastAsia="zh-TW" w:bidi="ar-SA"/>
-        </w:rPr>
-        <w:t>Întéérééstééd cûýltíìvàátééd íìts côòntíìnûýíìng nôòw yéét àáréé.</w:t>
-      </w:r>
-      <w:r>
-        <w:rPr>
-          <w:rStyle w:val="DefaultParagraphFont"/>
-          <w:rFonts w:ascii="Calibri" w:eastAsia="Calibri" w:hAnsi="Calibri" w:cs="Calibri"/>
-          <w:b w:val="0"/>
-          <w:bCs w:val="0"/>
-          <w:i w:val="0"/>
-          <w:iCs w:val="0"/>
-          <w:caps w:val="0"/>
-          <w:smallCaps w:val="0"/>
-          <w:strike w:val="0"/>
-          <w:dstrike w:val="0"/>
-          <w:outline w:val="0"/>
-          <w:shadow w:val="0"/>
-          <w:emboss w:val="0"/>
-          <w:imprint w:val="0"/>
-          <w:noProof w:val="0"/>
-          <w:vanish w:val="0"/>
-          <w:color w:val="auto"/>
-          <w:spacing w:val="0"/>
-          <w:w w:val="100"/>
-          <w:kern w:val="0"/>
-          <w:position w:val="0"/>
-          <w:sz w:val="22"/>
-          <w:szCs w:val="22"/>
-          <w:highlight w:val="none"/>
-          <w:u w:val="none" w:color="auto"/>
-          <w:effect w:val="none"/>
-          <w:bdr w:val="nil"/>
+          <w:bdr w:val="none" w:sz="0" w:space="0" w:color="auto"/>
+          <w:shd w:val="clear" w:color="auto" w:fill="auto"/>
+          <w:vertAlign w:val="baseline"/>
+          <w:rtl w:val="0"/>
+          <w:cs w:val="0"/>
+          <w:lang w:val="de-DE" w:eastAsia="zh-TW" w:bidi="ar-SA"/>
+        </w:rPr>
+        <w:t>Íntëérëéstëéd cûýltïîvàátëéd ïîts còóntïînûýïîng nòów yëét àárëé.</w:t>
+      </w:r>
+      <w:r>
+        <w:rPr>
+          <w:rStyle w:val="DefaultParagraphFont"/>
+          <w:rFonts w:ascii="Calibri" w:eastAsia="Calibri" w:hAnsi="Calibri" w:cs="Calibri"/>
+          <w:b w:val="0"/>
+          <w:bCs w:val="0"/>
+          <w:i w:val="0"/>
+          <w:iCs w:val="0"/>
+          <w:caps w:val="0"/>
+          <w:smallCaps w:val="0"/>
+          <w:strike w:val="0"/>
+          <w:dstrike w:val="0"/>
+          <w:outline w:val="0"/>
+          <w:shadow w:val="0"/>
+          <w:emboss w:val="0"/>
+          <w:imprint w:val="0"/>
+          <w:noProof w:val="0"/>
+          <w:vanish w:val="0"/>
+          <w:color w:val="auto"/>
+          <w:spacing w:val="0"/>
+          <w:w w:val="100"/>
+          <w:kern w:val="0"/>
+          <w:position w:val="0"/>
+          <w:sz w:val="22"/>
+          <w:szCs w:val="22"/>
+          <w:highlight w:val="none"/>
+          <w:u w:val="none" w:color="auto"/>
+          <w:effect w:val="none"/>
+          <w:bdr w:val="none" w:sz="0" w:space="0" w:color="auto"/>
           <w:shd w:val="clear" w:color="auto" w:fill="auto"/>
           <w:vertAlign w:val="baseline"/>
           <w:rtl w:val="0"/>
@@ -183,44 +183,44 @@
           <w:highlight w:val="none"/>
           <w:u w:val="none" w:color="auto"/>
           <w:effect w:val="none"/>
-          <w:bdr w:val="nil"/>
-          <w:shd w:val="clear" w:color="auto" w:fill="auto"/>
-          <w:vertAlign w:val="baseline"/>
-          <w:rtl w:val="0"/>
-          <w:cs w:val="0"/>
-          <w:lang w:val="de-DE" w:eastAsia="zh-TW" w:bidi="ar-SA"/>
-        </w:rPr>
-        <w:t>Ôùùt îïntêêrêêstêêd äáccêêptäáncêê ôôùùr päártîïäálîïty äáffrôôntîïng ùùnplêêäásäánt why äádd.</w:t>
-      </w:r>
-      <w:r>
-        <w:rPr>
-          <w:rStyle w:val="DefaultParagraphFont"/>
-          <w:rFonts w:ascii="Calibri" w:eastAsia="Calibri" w:hAnsi="Calibri" w:cs="Calibri"/>
-          <w:b w:val="0"/>
-          <w:bCs w:val="0"/>
-          <w:i w:val="0"/>
-          <w:iCs w:val="0"/>
-          <w:caps w:val="0"/>
-          <w:smallCaps w:val="0"/>
-          <w:strike w:val="0"/>
-          <w:dstrike w:val="0"/>
-          <w:outline w:val="0"/>
-          <w:shadow w:val="0"/>
-          <w:emboss w:val="0"/>
-          <w:imprint w:val="0"/>
-          <w:noProof w:val="0"/>
-          <w:vanish w:val="0"/>
-          <w:color w:val="auto"/>
-          <w:spacing w:val="0"/>
-          <w:w w:val="100"/>
-          <w:kern w:val="0"/>
-          <w:position w:val="0"/>
-          <w:sz w:val="22"/>
-          <w:szCs w:val="22"/>
-          <w:highlight w:val="none"/>
-          <w:u w:val="none" w:color="auto"/>
-          <w:effect w:val="none"/>
-          <w:bdr w:val="nil"/>
+          <w:bdr w:val="none" w:sz="0" w:space="0" w:color="auto"/>
+          <w:shd w:val="clear" w:color="auto" w:fill="auto"/>
+          <w:vertAlign w:val="baseline"/>
+          <w:rtl w:val="0"/>
+          <w:cs w:val="0"/>
+          <w:lang w:val="de-DE" w:eastAsia="zh-TW" w:bidi="ar-SA"/>
+        </w:rPr>
+        <w:t>Òûüt îîntéêréêstéêd æäccéêptæäncéê òôûür pæärtîîæälîîty æäffròôntîîng ûünpléêæäsæänt why æädd.</w:t>
+      </w:r>
+      <w:r>
+        <w:rPr>
+          <w:rStyle w:val="DefaultParagraphFont"/>
+          <w:rFonts w:ascii="Calibri" w:eastAsia="Calibri" w:hAnsi="Calibri" w:cs="Calibri"/>
+          <w:b w:val="0"/>
+          <w:bCs w:val="0"/>
+          <w:i w:val="0"/>
+          <w:iCs w:val="0"/>
+          <w:caps w:val="0"/>
+          <w:smallCaps w:val="0"/>
+          <w:strike w:val="0"/>
+          <w:dstrike w:val="0"/>
+          <w:outline w:val="0"/>
+          <w:shadow w:val="0"/>
+          <w:emboss w:val="0"/>
+          <w:imprint w:val="0"/>
+          <w:noProof w:val="0"/>
+          <w:vanish w:val="0"/>
+          <w:color w:val="auto"/>
+          <w:spacing w:val="0"/>
+          <w:w w:val="100"/>
+          <w:kern w:val="0"/>
+          <w:position w:val="0"/>
+          <w:sz w:val="22"/>
+          <w:szCs w:val="22"/>
+          <w:highlight w:val="none"/>
+          <w:u w:val="none" w:color="auto"/>
+          <w:effect w:val="none"/>
+          <w:bdr w:val="none" w:sz="0" w:space="0" w:color="auto"/>
           <w:shd w:val="clear" w:color="auto" w:fill="auto"/>
           <w:vertAlign w:val="baseline"/>
           <w:rtl w:val="0"/>
@@ -257,44 +257,44 @@
           <w:highlight w:val="none"/>
           <w:u w:val="none" w:color="auto"/>
           <w:effect w:val="none"/>
-          <w:bdr w:val="nil"/>
-          <w:shd w:val="clear" w:color="auto" w:fill="auto"/>
-          <w:vertAlign w:val="baseline"/>
-          <w:rtl w:val="0"/>
-          <w:cs w:val="0"/>
-          <w:lang w:val="de-DE" w:eastAsia="zh-TW" w:bidi="ar-SA"/>
-        </w:rPr>
-        <w:t>Éstéééém gæärdéén méén yéét shy côõùúrséé.</w:t>
-      </w:r>
-      <w:r>
-        <w:rPr>
-          <w:rStyle w:val="DefaultParagraphFont"/>
-          <w:rFonts w:ascii="Calibri" w:eastAsia="Calibri" w:hAnsi="Calibri" w:cs="Calibri"/>
-          <w:b w:val="0"/>
-          <w:bCs w:val="0"/>
-          <w:i w:val="0"/>
-          <w:iCs w:val="0"/>
-          <w:caps w:val="0"/>
-          <w:smallCaps w:val="0"/>
-          <w:strike w:val="0"/>
-          <w:dstrike w:val="0"/>
-          <w:outline w:val="0"/>
-          <w:shadow w:val="0"/>
-          <w:emboss w:val="0"/>
-          <w:imprint w:val="0"/>
-          <w:noProof w:val="0"/>
-          <w:vanish w:val="0"/>
-          <w:color w:val="auto"/>
-          <w:spacing w:val="0"/>
-          <w:w w:val="100"/>
-          <w:kern w:val="0"/>
-          <w:position w:val="0"/>
-          <w:sz w:val="22"/>
-          <w:szCs w:val="22"/>
-          <w:highlight w:val="none"/>
-          <w:u w:val="none" w:color="auto"/>
-          <w:effect w:val="none"/>
-          <w:bdr w:val="nil"/>
+          <w:bdr w:val="none" w:sz="0" w:space="0" w:color="auto"/>
+          <w:shd w:val="clear" w:color="auto" w:fill="auto"/>
+          <w:vertAlign w:val="baseline"/>
+          <w:rtl w:val="0"/>
+          <w:cs w:val="0"/>
+          <w:lang w:val="de-DE" w:eastAsia="zh-TW" w:bidi="ar-SA"/>
+        </w:rPr>
+        <w:t>Èstêèêèm gããrdêèn mêèn yêèt shy cöòüùrsêè.</w:t>
+      </w:r>
+      <w:r>
+        <w:rPr>
+          <w:rStyle w:val="DefaultParagraphFont"/>
+          <w:rFonts w:ascii="Calibri" w:eastAsia="Calibri" w:hAnsi="Calibri" w:cs="Calibri"/>
+          <w:b w:val="0"/>
+          <w:bCs w:val="0"/>
+          <w:i w:val="0"/>
+          <w:iCs w:val="0"/>
+          <w:caps w:val="0"/>
+          <w:smallCaps w:val="0"/>
+          <w:strike w:val="0"/>
+          <w:dstrike w:val="0"/>
+          <w:outline w:val="0"/>
+          <w:shadow w:val="0"/>
+          <w:emboss w:val="0"/>
+          <w:imprint w:val="0"/>
+          <w:noProof w:val="0"/>
+          <w:vanish w:val="0"/>
+          <w:color w:val="auto"/>
+          <w:spacing w:val="0"/>
+          <w:w w:val="100"/>
+          <w:kern w:val="0"/>
+          <w:position w:val="0"/>
+          <w:sz w:val="22"/>
+          <w:szCs w:val="22"/>
+          <w:highlight w:val="none"/>
+          <w:u w:val="none" w:color="auto"/>
+          <w:effect w:val="none"/>
+          <w:bdr w:val="none" w:sz="0" w:space="0" w:color="auto"/>
           <w:shd w:val="clear" w:color="auto" w:fill="auto"/>
           <w:vertAlign w:val="baseline"/>
           <w:rtl w:val="0"/>
@@ -331,44 +331,44 @@
           <w:highlight w:val="none"/>
           <w:u w:val="none" w:color="auto"/>
           <w:effect w:val="none"/>
-          <w:bdr w:val="nil"/>
-          <w:shd w:val="clear" w:color="auto" w:fill="auto"/>
-          <w:vertAlign w:val="baseline"/>
-          <w:rtl w:val="0"/>
-          <w:cs w:val="0"/>
-          <w:lang w:val="de-DE" w:eastAsia="zh-TW" w:bidi="ar-SA"/>
-        </w:rPr>
-        <w:t>Cõònsùültêëd ùüp my tõòlêërãâbly sõòmêëtîímêës pêërpêëtùüãâl õòh.</w:t>
-      </w:r>
-      <w:r>
-        <w:rPr>
-          <w:rStyle w:val="DefaultParagraphFont"/>
-          <w:rFonts w:ascii="Calibri" w:eastAsia="Calibri" w:hAnsi="Calibri" w:cs="Calibri"/>
-          <w:b w:val="0"/>
-          <w:bCs w:val="0"/>
-          <w:i w:val="0"/>
-          <w:iCs w:val="0"/>
-          <w:caps w:val="0"/>
-          <w:smallCaps w:val="0"/>
-          <w:strike w:val="0"/>
-          <w:dstrike w:val="0"/>
-          <w:outline w:val="0"/>
-          <w:shadow w:val="0"/>
-          <w:emboss w:val="0"/>
-          <w:imprint w:val="0"/>
-          <w:noProof w:val="0"/>
-          <w:vanish w:val="0"/>
-          <w:color w:val="auto"/>
-          <w:spacing w:val="0"/>
-          <w:w w:val="100"/>
-          <w:kern w:val="0"/>
-          <w:position w:val="0"/>
-          <w:sz w:val="22"/>
-          <w:szCs w:val="22"/>
-          <w:highlight w:val="none"/>
-          <w:u w:val="none" w:color="auto"/>
-          <w:effect w:val="none"/>
-          <w:bdr w:val="nil"/>
+          <w:bdr w:val="none" w:sz="0" w:space="0" w:color="auto"/>
+          <w:shd w:val="clear" w:color="auto" w:fill="auto"/>
+          <w:vertAlign w:val="baseline"/>
+          <w:rtl w:val="0"/>
+          <w:cs w:val="0"/>
+          <w:lang w:val="de-DE" w:eastAsia="zh-TW" w:bidi="ar-SA"/>
+        </w:rPr>
+        <w:t>Còônsüùltêèd üùp my tòôlêèrààbly sòômêètïïmêès pêèrpêètüùààl òôh.</w:t>
+      </w:r>
+      <w:r>
+        <w:rPr>
+          <w:rStyle w:val="DefaultParagraphFont"/>
+          <w:rFonts w:ascii="Calibri" w:eastAsia="Calibri" w:hAnsi="Calibri" w:cs="Calibri"/>
+          <w:b w:val="0"/>
+          <w:bCs w:val="0"/>
+          <w:i w:val="0"/>
+          <w:iCs w:val="0"/>
+          <w:caps w:val="0"/>
+          <w:smallCaps w:val="0"/>
+          <w:strike w:val="0"/>
+          <w:dstrike w:val="0"/>
+          <w:outline w:val="0"/>
+          <w:shadow w:val="0"/>
+          <w:emboss w:val="0"/>
+          <w:imprint w:val="0"/>
+          <w:noProof w:val="0"/>
+          <w:vanish w:val="0"/>
+          <w:color w:val="auto"/>
+          <w:spacing w:val="0"/>
+          <w:w w:val="100"/>
+          <w:kern w:val="0"/>
+          <w:position w:val="0"/>
+          <w:sz w:val="22"/>
+          <w:szCs w:val="22"/>
+          <w:highlight w:val="none"/>
+          <w:u w:val="none" w:color="auto"/>
+          <w:effect w:val="none"/>
+          <w:bdr w:val="none" w:sz="0" w:space="0" w:color="auto"/>
           <w:shd w:val="clear" w:color="auto" w:fill="auto"/>
           <w:vertAlign w:val="baseline"/>
           <w:rtl w:val="0"/>
@@ -405,44 +405,44 @@
           <w:highlight w:val="none"/>
           <w:u w:val="none" w:color="auto"/>
           <w:effect w:val="none"/>
-          <w:bdr w:val="nil"/>
-          <w:shd w:val="clear" w:color="auto" w:fill="auto"/>
-          <w:vertAlign w:val="baseline"/>
-          <w:rtl w:val="0"/>
-          <w:cs w:val="0"/>
-          <w:lang w:val="de-DE" w:eastAsia="zh-TW" w:bidi="ar-SA"/>
-        </w:rPr>
-        <w:t>Èxprèêssïïõön æåccèêptæåncèê ïïmprùúdèêncèê pæårtïïcùúlæår hæåd èêæåt ùúnsæåtïïæåblèê.</w:t>
-      </w:r>
-      <w:r>
-        <w:rPr>
-          <w:rStyle w:val="DefaultParagraphFont"/>
-          <w:rFonts w:ascii="Calibri" w:eastAsia="Calibri" w:hAnsi="Calibri" w:cs="Calibri"/>
-          <w:b w:val="0"/>
-          <w:bCs w:val="0"/>
-          <w:i w:val="0"/>
-          <w:iCs w:val="0"/>
-          <w:caps w:val="0"/>
-          <w:smallCaps w:val="0"/>
-          <w:strike w:val="0"/>
-          <w:dstrike w:val="0"/>
-          <w:outline w:val="0"/>
-          <w:shadow w:val="0"/>
-          <w:emboss w:val="0"/>
-          <w:imprint w:val="0"/>
-          <w:noProof w:val="0"/>
-          <w:vanish w:val="0"/>
-          <w:color w:val="auto"/>
-          <w:spacing w:val="0"/>
-          <w:w w:val="100"/>
-          <w:kern w:val="0"/>
-          <w:position w:val="0"/>
-          <w:sz w:val="22"/>
-          <w:szCs w:val="22"/>
-          <w:highlight w:val="none"/>
-          <w:u w:val="none" w:color="auto"/>
-          <w:effect w:val="none"/>
-          <w:bdr w:val="nil"/>
+          <w:bdr w:val="none" w:sz="0" w:space="0" w:color="auto"/>
+          <w:shd w:val="clear" w:color="auto" w:fill="auto"/>
+          <w:vertAlign w:val="baseline"/>
+          <w:rtl w:val="0"/>
+          <w:cs w:val="0"/>
+          <w:lang w:val="de-DE" w:eastAsia="zh-TW" w:bidi="ar-SA"/>
+        </w:rPr>
+        <w:t>Ëxprèëssîìòôn ãåccèëptãåncèë îìmprùýdèëncèë pãårtîìcùýlãår hãåd èëãåt ùýnsãåtîìãåblèë.</w:t>
+      </w:r>
+      <w:r>
+        <w:rPr>
+          <w:rStyle w:val="DefaultParagraphFont"/>
+          <w:rFonts w:ascii="Calibri" w:eastAsia="Calibri" w:hAnsi="Calibri" w:cs="Calibri"/>
+          <w:b w:val="0"/>
+          <w:bCs w:val="0"/>
+          <w:i w:val="0"/>
+          <w:iCs w:val="0"/>
+          <w:caps w:val="0"/>
+          <w:smallCaps w:val="0"/>
+          <w:strike w:val="0"/>
+          <w:dstrike w:val="0"/>
+          <w:outline w:val="0"/>
+          <w:shadow w:val="0"/>
+          <w:emboss w:val="0"/>
+          <w:imprint w:val="0"/>
+          <w:noProof w:val="0"/>
+          <w:vanish w:val="0"/>
+          <w:color w:val="auto"/>
+          <w:spacing w:val="0"/>
+          <w:w w:val="100"/>
+          <w:kern w:val="0"/>
+          <w:position w:val="0"/>
+          <w:sz w:val="22"/>
+          <w:szCs w:val="22"/>
+          <w:highlight w:val="none"/>
+          <w:u w:val="none" w:color="auto"/>
+          <w:effect w:val="none"/>
+          <w:bdr w:val="none" w:sz="0" w:space="0" w:color="auto"/>
           <w:shd w:val="clear" w:color="auto" w:fill="auto"/>
           <w:vertAlign w:val="baseline"/>
           <w:rtl w:val="0"/>
@@ -485,44 +485,44 @@
           <w:highlight w:val="none"/>
           <w:u w:val="none" w:color="auto"/>
           <w:effect w:val="none"/>
-          <w:bdr w:val="nil"/>
-          <w:shd w:val="clear" w:color="auto" w:fill="auto"/>
-          <w:vertAlign w:val="baseline"/>
-          <w:rtl w:val="0"/>
-          <w:cs w:val="0"/>
-          <w:lang w:val="de-DE" w:eastAsia="zh-TW" w:bidi="ar-SA"/>
-        </w:rPr>
-        <w:t>Hãåd dêènòôtïìng pròôpêèrly jòôïìntúûrêè yòôúû òôccãåsïìòôn dïìrêèctly rãåïìllêèry.</w:t>
-      </w:r>
-      <w:r>
-        <w:rPr>
-          <w:rStyle w:val="DefaultParagraphFont"/>
-          <w:rFonts w:ascii="Calibri" w:eastAsia="Calibri" w:hAnsi="Calibri" w:cs="Calibri"/>
-          <w:b w:val="0"/>
-          <w:bCs w:val="0"/>
-          <w:i w:val="0"/>
-          <w:iCs w:val="0"/>
-          <w:caps w:val="0"/>
-          <w:smallCaps w:val="0"/>
-          <w:strike w:val="0"/>
-          <w:dstrike w:val="0"/>
-          <w:outline w:val="0"/>
-          <w:shadow w:val="0"/>
-          <w:emboss w:val="0"/>
-          <w:imprint w:val="0"/>
-          <w:noProof w:val="0"/>
-          <w:vanish w:val="0"/>
-          <w:color w:val="auto"/>
-          <w:spacing w:val="0"/>
-          <w:w w:val="100"/>
-          <w:kern w:val="0"/>
-          <w:position w:val="0"/>
-          <w:sz w:val="22"/>
-          <w:szCs w:val="22"/>
-          <w:highlight w:val="none"/>
-          <w:u w:val="none" w:color="auto"/>
-          <w:effect w:val="none"/>
-          <w:bdr w:val="nil"/>
+          <w:bdr w:val="none" w:sz="0" w:space="0" w:color="auto"/>
+          <w:shd w:val="clear" w:color="auto" w:fill="auto"/>
+          <w:vertAlign w:val="baseline"/>
+          <w:rtl w:val="0"/>
+          <w:cs w:val="0"/>
+          <w:lang w:val="de-DE" w:eastAsia="zh-TW" w:bidi="ar-SA"/>
+        </w:rPr>
+        <w:t>Hâàd dèénôötïìng prôöpèérly jôöïìntùùrèé yôöùù ôöccâàsïìôön dïìrèéctly râàïìllèéry.</w:t>
+      </w:r>
+      <w:r>
+        <w:rPr>
+          <w:rStyle w:val="DefaultParagraphFont"/>
+          <w:rFonts w:ascii="Calibri" w:eastAsia="Calibri" w:hAnsi="Calibri" w:cs="Calibri"/>
+          <w:b w:val="0"/>
+          <w:bCs w:val="0"/>
+          <w:i w:val="0"/>
+          <w:iCs w:val="0"/>
+          <w:caps w:val="0"/>
+          <w:smallCaps w:val="0"/>
+          <w:strike w:val="0"/>
+          <w:dstrike w:val="0"/>
+          <w:outline w:val="0"/>
+          <w:shadow w:val="0"/>
+          <w:emboss w:val="0"/>
+          <w:imprint w:val="0"/>
+          <w:noProof w:val="0"/>
+          <w:vanish w:val="0"/>
+          <w:color w:val="auto"/>
+          <w:spacing w:val="0"/>
+          <w:w w:val="100"/>
+          <w:kern w:val="0"/>
+          <w:position w:val="0"/>
+          <w:sz w:val="22"/>
+          <w:szCs w:val="22"/>
+          <w:highlight w:val="none"/>
+          <w:u w:val="none" w:color="auto"/>
+          <w:effect w:val="none"/>
+          <w:bdr w:val="none" w:sz="0" w:space="0" w:color="auto"/>
           <w:shd w:val="clear" w:color="auto" w:fill="auto"/>
           <w:vertAlign w:val="baseline"/>
           <w:rtl w:val="0"/>
@@ -559,44 +559,44 @@
           <w:highlight w:val="none"/>
           <w:u w:val="none" w:color="auto"/>
           <w:effect w:val="none"/>
-          <w:bdr w:val="nil"/>
-          <w:shd w:val="clear" w:color="auto" w:fill="auto"/>
-          <w:vertAlign w:val="baseline"/>
-          <w:rtl w:val="0"/>
-          <w:cs w:val="0"/>
-          <w:lang w:val="de-DE" w:eastAsia="zh-TW" w:bidi="ar-SA"/>
-        </w:rPr>
-        <w:t>Ìn sáæììd tóõ óõf póõóõr fýûll béê póõst fáæcéê snýûg.</w:t>
-      </w:r>
-      <w:r>
-        <w:rPr>
-          <w:rStyle w:val="DefaultParagraphFont"/>
-          <w:rFonts w:ascii="Calibri" w:eastAsia="Calibri" w:hAnsi="Calibri" w:cs="Calibri"/>
-          <w:b w:val="0"/>
-          <w:bCs w:val="0"/>
-          <w:i w:val="0"/>
-          <w:iCs w:val="0"/>
-          <w:caps w:val="0"/>
-          <w:smallCaps w:val="0"/>
-          <w:strike w:val="0"/>
-          <w:dstrike w:val="0"/>
-          <w:outline w:val="0"/>
-          <w:shadow w:val="0"/>
-          <w:emboss w:val="0"/>
-          <w:imprint w:val="0"/>
-          <w:noProof w:val="0"/>
-          <w:vanish w:val="0"/>
-          <w:color w:val="auto"/>
-          <w:spacing w:val="0"/>
-          <w:w w:val="100"/>
-          <w:kern w:val="0"/>
-          <w:position w:val="0"/>
-          <w:sz w:val="22"/>
-          <w:szCs w:val="22"/>
-          <w:highlight w:val="none"/>
-          <w:u w:val="none" w:color="auto"/>
-          <w:effect w:val="none"/>
-          <w:bdr w:val="nil"/>
+          <w:bdr w:val="none" w:sz="0" w:space="0" w:color="auto"/>
+          <w:shd w:val="clear" w:color="auto" w:fill="auto"/>
+          <w:vertAlign w:val="baseline"/>
+          <w:rtl w:val="0"/>
+          <w:cs w:val="0"/>
+          <w:lang w:val="de-DE" w:eastAsia="zh-TW" w:bidi="ar-SA"/>
+        </w:rPr>
+        <w:t>Ìn sååíïd tóô óôf póôóôr fûúll bëë póôst fååcëë snûúg.</w:t>
+      </w:r>
+      <w:r>
+        <w:rPr>
+          <w:rStyle w:val="DefaultParagraphFont"/>
+          <w:rFonts w:ascii="Calibri" w:eastAsia="Calibri" w:hAnsi="Calibri" w:cs="Calibri"/>
+          <w:b w:val="0"/>
+          <w:bCs w:val="0"/>
+          <w:i w:val="0"/>
+          <w:iCs w:val="0"/>
+          <w:caps w:val="0"/>
+          <w:smallCaps w:val="0"/>
+          <w:strike w:val="0"/>
+          <w:dstrike w:val="0"/>
+          <w:outline w:val="0"/>
+          <w:shadow w:val="0"/>
+          <w:emboss w:val="0"/>
+          <w:imprint w:val="0"/>
+          <w:noProof w:val="0"/>
+          <w:vanish w:val="0"/>
+          <w:color w:val="auto"/>
+          <w:spacing w:val="0"/>
+          <w:w w:val="100"/>
+          <w:kern w:val="0"/>
+          <w:position w:val="0"/>
+          <w:sz w:val="22"/>
+          <w:szCs w:val="22"/>
+          <w:highlight w:val="none"/>
+          <w:u w:val="none" w:color="auto"/>
+          <w:effect w:val="none"/>
+          <w:bdr w:val="none" w:sz="0" w:space="0" w:color="auto"/>
           <w:shd w:val="clear" w:color="auto" w:fill="auto"/>
           <w:vertAlign w:val="baseline"/>
           <w:rtl w:val="0"/>
@@ -633,44 +633,44 @@
           <w:highlight w:val="none"/>
           <w:u w:val="none" w:color="auto"/>
           <w:effect w:val="none"/>
-          <w:bdr w:val="nil"/>
-          <w:shd w:val="clear" w:color="auto" w:fill="auto"/>
-          <w:vertAlign w:val="baseline"/>
-          <w:rtl w:val="0"/>
-          <w:cs w:val="0"/>
-          <w:lang w:val="de-DE" w:eastAsia="zh-TW" w:bidi="ar-SA"/>
-        </w:rPr>
-        <w:t>Ïntrôódýýcéêd ïìmprýýdéêncéê séêéê sãây ýýnpléêãâsïìng déêvôónshïìréê ãâccéêptãâncéê sôón.</w:t>
-      </w:r>
-      <w:r>
-        <w:rPr>
-          <w:rStyle w:val="DefaultParagraphFont"/>
-          <w:rFonts w:ascii="Calibri" w:eastAsia="Calibri" w:hAnsi="Calibri" w:cs="Calibri"/>
-          <w:b w:val="0"/>
-          <w:bCs w:val="0"/>
-          <w:i w:val="0"/>
-          <w:iCs w:val="0"/>
-          <w:caps w:val="0"/>
-          <w:smallCaps w:val="0"/>
-          <w:strike w:val="0"/>
-          <w:dstrike w:val="0"/>
-          <w:outline w:val="0"/>
-          <w:shadow w:val="0"/>
-          <w:emboss w:val="0"/>
-          <w:imprint w:val="0"/>
-          <w:noProof w:val="0"/>
-          <w:vanish w:val="0"/>
-          <w:color w:val="auto"/>
-          <w:spacing w:val="0"/>
-          <w:w w:val="100"/>
-          <w:kern w:val="0"/>
-          <w:position w:val="0"/>
-          <w:sz w:val="22"/>
-          <w:szCs w:val="22"/>
-          <w:highlight w:val="none"/>
-          <w:u w:val="none" w:color="auto"/>
-          <w:effect w:val="none"/>
-          <w:bdr w:val="nil"/>
+          <w:bdr w:val="none" w:sz="0" w:space="0" w:color="auto"/>
+          <w:shd w:val="clear" w:color="auto" w:fill="auto"/>
+          <w:vertAlign w:val="baseline"/>
+          <w:rtl w:val="0"/>
+          <w:cs w:val="0"/>
+          <w:lang w:val="de-DE" w:eastAsia="zh-TW" w:bidi="ar-SA"/>
+        </w:rPr>
+        <w:t>Întrôôdüücèèd îímprüüdèèncèè sèèèè sáây üünplèèáâsîíng dèèvôônshîírèè áâccèèptáâncèè sôôn.</w:t>
+      </w:r>
+      <w:r>
+        <w:rPr>
+          <w:rStyle w:val="DefaultParagraphFont"/>
+          <w:rFonts w:ascii="Calibri" w:eastAsia="Calibri" w:hAnsi="Calibri" w:cs="Calibri"/>
+          <w:b w:val="0"/>
+          <w:bCs w:val="0"/>
+          <w:i w:val="0"/>
+          <w:iCs w:val="0"/>
+          <w:caps w:val="0"/>
+          <w:smallCaps w:val="0"/>
+          <w:strike w:val="0"/>
+          <w:dstrike w:val="0"/>
+          <w:outline w:val="0"/>
+          <w:shadow w:val="0"/>
+          <w:emboss w:val="0"/>
+          <w:imprint w:val="0"/>
+          <w:noProof w:val="0"/>
+          <w:vanish w:val="0"/>
+          <w:color w:val="auto"/>
+          <w:spacing w:val="0"/>
+          <w:w w:val="100"/>
+          <w:kern w:val="0"/>
+          <w:position w:val="0"/>
+          <w:sz w:val="22"/>
+          <w:szCs w:val="22"/>
+          <w:highlight w:val="none"/>
+          <w:u w:val="none" w:color="auto"/>
+          <w:effect w:val="none"/>
+          <w:bdr w:val="none" w:sz="0" w:space="0" w:color="auto"/>
           <w:shd w:val="clear" w:color="auto" w:fill="auto"/>
           <w:vertAlign w:val="baseline"/>
           <w:rtl w:val="0"/>
@@ -707,44 +707,44 @@
           <w:highlight w:val="none"/>
           <w:u w:val="none" w:color="auto"/>
           <w:effect w:val="none"/>
-          <w:bdr w:val="nil"/>
-          <w:shd w:val="clear" w:color="auto" w:fill="auto"/>
-          <w:vertAlign w:val="baseline"/>
-          <w:rtl w:val="0"/>
-          <w:cs w:val="0"/>
-          <w:lang w:val="de-DE" w:eastAsia="zh-TW" w:bidi="ar-SA"/>
-        </w:rPr>
-        <w:t>Ëxëètëèr lõòngëèr wíîsdõòm gåày nõòr dëèsíîgn åàgëè.</w:t>
-      </w:r>
-      <w:r>
-        <w:rPr>
-          <w:rStyle w:val="DefaultParagraphFont"/>
-          <w:rFonts w:ascii="Calibri" w:eastAsia="Calibri" w:hAnsi="Calibri" w:cs="Calibri"/>
-          <w:b w:val="0"/>
-          <w:bCs w:val="0"/>
-          <w:i w:val="0"/>
-          <w:iCs w:val="0"/>
-          <w:caps w:val="0"/>
-          <w:smallCaps w:val="0"/>
-          <w:strike w:val="0"/>
-          <w:dstrike w:val="0"/>
-          <w:outline w:val="0"/>
-          <w:shadow w:val="0"/>
-          <w:emboss w:val="0"/>
-          <w:imprint w:val="0"/>
-          <w:noProof w:val="0"/>
-          <w:vanish w:val="0"/>
-          <w:color w:val="auto"/>
-          <w:spacing w:val="0"/>
-          <w:w w:val="100"/>
-          <w:kern w:val="0"/>
-          <w:position w:val="0"/>
-          <w:sz w:val="22"/>
-          <w:szCs w:val="22"/>
-          <w:highlight w:val="none"/>
-          <w:u w:val="none" w:color="auto"/>
-          <w:effect w:val="none"/>
-          <w:bdr w:val="nil"/>
+          <w:bdr w:val="none" w:sz="0" w:space="0" w:color="auto"/>
+          <w:shd w:val="clear" w:color="auto" w:fill="auto"/>
+          <w:vertAlign w:val="baseline"/>
+          <w:rtl w:val="0"/>
+          <w:cs w:val="0"/>
+          <w:lang w:val="de-DE" w:eastAsia="zh-TW" w:bidi="ar-SA"/>
+        </w:rPr>
+        <w:t>Êxéètéèr lôóngéèr wïîsdôóm gâáy nôór déèsïîgn âágéè.</w:t>
+      </w:r>
+      <w:r>
+        <w:rPr>
+          <w:rStyle w:val="DefaultParagraphFont"/>
+          <w:rFonts w:ascii="Calibri" w:eastAsia="Calibri" w:hAnsi="Calibri" w:cs="Calibri"/>
+          <w:b w:val="0"/>
+          <w:bCs w:val="0"/>
+          <w:i w:val="0"/>
+          <w:iCs w:val="0"/>
+          <w:caps w:val="0"/>
+          <w:smallCaps w:val="0"/>
+          <w:strike w:val="0"/>
+          <w:dstrike w:val="0"/>
+          <w:outline w:val="0"/>
+          <w:shadow w:val="0"/>
+          <w:emboss w:val="0"/>
+          <w:imprint w:val="0"/>
+          <w:noProof w:val="0"/>
+          <w:vanish w:val="0"/>
+          <w:color w:val="auto"/>
+          <w:spacing w:val="0"/>
+          <w:w w:val="100"/>
+          <w:kern w:val="0"/>
+          <w:position w:val="0"/>
+          <w:sz w:val="22"/>
+          <w:szCs w:val="22"/>
+          <w:highlight w:val="none"/>
+          <w:u w:val="none" w:color="auto"/>
+          <w:effect w:val="none"/>
+          <w:bdr w:val="none" w:sz="0" w:space="0" w:color="auto"/>
           <w:shd w:val="clear" w:color="auto" w:fill="auto"/>
           <w:vertAlign w:val="baseline"/>
           <w:rtl w:val="0"/>
@@ -781,44 +781,44 @@
           <w:highlight w:val="none"/>
           <w:u w:val="none" w:color="auto"/>
           <w:effect w:val="none"/>
-          <w:bdr w:val="nil"/>
-          <w:shd w:val="clear" w:color="auto" w:fill="auto"/>
-          <w:vertAlign w:val="baseline"/>
-          <w:rtl w:val="0"/>
-          <w:cs w:val="0"/>
-          <w:lang w:val="de-DE" w:eastAsia="zh-TW" w:bidi="ar-SA"/>
-        </w:rPr>
-        <w:t>Ãm wêèäåthêèr tóö êèntêèrêèd nóörläånd nóö îïn shóöwîïng sêèrvîïcêè.</w:t>
-      </w:r>
-      <w:r>
-        <w:rPr>
-          <w:rStyle w:val="DefaultParagraphFont"/>
-          <w:rFonts w:ascii="Calibri" w:eastAsia="Calibri" w:hAnsi="Calibri" w:cs="Calibri"/>
-          <w:b w:val="0"/>
-          <w:bCs w:val="0"/>
-          <w:i w:val="0"/>
-          <w:iCs w:val="0"/>
-          <w:caps w:val="0"/>
-          <w:smallCaps w:val="0"/>
-          <w:strike w:val="0"/>
-          <w:dstrike w:val="0"/>
-          <w:outline w:val="0"/>
-          <w:shadow w:val="0"/>
-          <w:emboss w:val="0"/>
-          <w:imprint w:val="0"/>
-          <w:noProof w:val="0"/>
-          <w:vanish w:val="0"/>
-          <w:color w:val="auto"/>
-          <w:spacing w:val="0"/>
-          <w:w w:val="100"/>
-          <w:kern w:val="0"/>
-          <w:position w:val="0"/>
-          <w:sz w:val="22"/>
-          <w:szCs w:val="22"/>
-          <w:highlight w:val="none"/>
-          <w:u w:val="none" w:color="auto"/>
-          <w:effect w:val="none"/>
-          <w:bdr w:val="nil"/>
+          <w:bdr w:val="none" w:sz="0" w:space="0" w:color="auto"/>
+          <w:shd w:val="clear" w:color="auto" w:fill="auto"/>
+          <w:vertAlign w:val="baseline"/>
+          <w:rtl w:val="0"/>
+          <w:cs w:val="0"/>
+          <w:lang w:val="de-DE" w:eastAsia="zh-TW" w:bidi="ar-SA"/>
+        </w:rPr>
+        <w:t>Äm wêèäáthêèr tôó êèntêèrêèd nôórläánd nôó îín shôówîíng sêèrvîícêè.</w:t>
+      </w:r>
+      <w:r>
+        <w:rPr>
+          <w:rStyle w:val="DefaultParagraphFont"/>
+          <w:rFonts w:ascii="Calibri" w:eastAsia="Calibri" w:hAnsi="Calibri" w:cs="Calibri"/>
+          <w:b w:val="0"/>
+          <w:bCs w:val="0"/>
+          <w:i w:val="0"/>
+          <w:iCs w:val="0"/>
+          <w:caps w:val="0"/>
+          <w:smallCaps w:val="0"/>
+          <w:strike w:val="0"/>
+          <w:dstrike w:val="0"/>
+          <w:outline w:val="0"/>
+          <w:shadow w:val="0"/>
+          <w:emboss w:val="0"/>
+          <w:imprint w:val="0"/>
+          <w:noProof w:val="0"/>
+          <w:vanish w:val="0"/>
+          <w:color w:val="auto"/>
+          <w:spacing w:val="0"/>
+          <w:w w:val="100"/>
+          <w:kern w:val="0"/>
+          <w:position w:val="0"/>
+          <w:sz w:val="22"/>
+          <w:szCs w:val="22"/>
+          <w:highlight w:val="none"/>
+          <w:u w:val="none" w:color="auto"/>
+          <w:effect w:val="none"/>
+          <w:bdr w:val="none" w:sz="0" w:space="0" w:color="auto"/>
           <w:shd w:val="clear" w:color="auto" w:fill="auto"/>
           <w:vertAlign w:val="baseline"/>
           <w:rtl w:val="0"/>
@@ -855,44 +855,44 @@
           <w:highlight w:val="none"/>
           <w:u w:val="none" w:color="auto"/>
           <w:effect w:val="none"/>
-          <w:bdr w:val="nil"/>
-          <w:shd w:val="clear" w:color="auto" w:fill="auto"/>
-          <w:vertAlign w:val="baseline"/>
-          <w:rtl w:val="0"/>
-          <w:cs w:val="0"/>
-          <w:lang w:val="de-DE" w:eastAsia="zh-TW" w:bidi="ar-SA"/>
-        </w:rPr>
-        <w:t>Nòör rêëpêëâåtêëd spêëâåkîîng shy âåppêëtîîtêë.</w:t>
-      </w:r>
-      <w:r>
-        <w:rPr>
-          <w:rStyle w:val="DefaultParagraphFont"/>
-          <w:rFonts w:ascii="Calibri" w:eastAsia="Calibri" w:hAnsi="Calibri" w:cs="Calibri"/>
-          <w:b w:val="0"/>
-          <w:bCs w:val="0"/>
-          <w:i w:val="0"/>
-          <w:iCs w:val="0"/>
-          <w:caps w:val="0"/>
-          <w:smallCaps w:val="0"/>
-          <w:strike w:val="0"/>
-          <w:dstrike w:val="0"/>
-          <w:outline w:val="0"/>
-          <w:shadow w:val="0"/>
-          <w:emboss w:val="0"/>
-          <w:imprint w:val="0"/>
-          <w:noProof w:val="0"/>
-          <w:vanish w:val="0"/>
-          <w:color w:val="auto"/>
-          <w:spacing w:val="0"/>
-          <w:w w:val="100"/>
-          <w:kern w:val="0"/>
-          <w:position w:val="0"/>
-          <w:sz w:val="22"/>
-          <w:szCs w:val="22"/>
-          <w:highlight w:val="none"/>
-          <w:u w:val="none" w:color="auto"/>
-          <w:effect w:val="none"/>
-          <w:bdr w:val="nil"/>
+          <w:bdr w:val="none" w:sz="0" w:space="0" w:color="auto"/>
+          <w:shd w:val="clear" w:color="auto" w:fill="auto"/>
+          <w:vertAlign w:val="baseline"/>
+          <w:rtl w:val="0"/>
+          <w:cs w:val="0"/>
+          <w:lang w:val="de-DE" w:eastAsia="zh-TW" w:bidi="ar-SA"/>
+        </w:rPr>
+        <w:t>Nòör rêépêéáætêéd spêéáækíïng shy áæppêétíïtêé.</w:t>
+      </w:r>
+      <w:r>
+        <w:rPr>
+          <w:rStyle w:val="DefaultParagraphFont"/>
+          <w:rFonts w:ascii="Calibri" w:eastAsia="Calibri" w:hAnsi="Calibri" w:cs="Calibri"/>
+          <w:b w:val="0"/>
+          <w:bCs w:val="0"/>
+          <w:i w:val="0"/>
+          <w:iCs w:val="0"/>
+          <w:caps w:val="0"/>
+          <w:smallCaps w:val="0"/>
+          <w:strike w:val="0"/>
+          <w:dstrike w:val="0"/>
+          <w:outline w:val="0"/>
+          <w:shadow w:val="0"/>
+          <w:emboss w:val="0"/>
+          <w:imprint w:val="0"/>
+          <w:noProof w:val="0"/>
+          <w:vanish w:val="0"/>
+          <w:color w:val="auto"/>
+          <w:spacing w:val="0"/>
+          <w:w w:val="100"/>
+          <w:kern w:val="0"/>
+          <w:position w:val="0"/>
+          <w:sz w:val="22"/>
+          <w:szCs w:val="22"/>
+          <w:highlight w:val="none"/>
+          <w:u w:val="none" w:color="auto"/>
+          <w:effect w:val="none"/>
+          <w:bdr w:val="none" w:sz="0" w:space="0" w:color="auto"/>
           <w:shd w:val="clear" w:color="auto" w:fill="auto"/>
           <w:vertAlign w:val="baseline"/>
           <w:rtl w:val="0"/>
@@ -929,44 +929,44 @@
           <w:highlight w:val="none"/>
           <w:u w:val="none" w:color="auto"/>
           <w:effect w:val="none"/>
-          <w:bdr w:val="nil"/>
-          <w:shd w:val="clear" w:color="auto" w:fill="auto"/>
-          <w:vertAlign w:val="baseline"/>
-          <w:rtl w:val="0"/>
-          <w:cs w:val="0"/>
-          <w:lang w:val="de-DE" w:eastAsia="zh-TW" w:bidi="ar-SA"/>
-        </w:rPr>
-        <w:t>Ëxcîìtêêd îìt hàåstîìly àån pàåstýúrêê îìt óóbsêêrvêê.</w:t>
-      </w:r>
-      <w:r>
-        <w:rPr>
-          <w:rStyle w:val="DefaultParagraphFont"/>
-          <w:rFonts w:ascii="Calibri" w:eastAsia="Calibri" w:hAnsi="Calibri" w:cs="Calibri"/>
-          <w:b w:val="0"/>
-          <w:bCs w:val="0"/>
-          <w:i w:val="0"/>
-          <w:iCs w:val="0"/>
-          <w:caps w:val="0"/>
-          <w:smallCaps w:val="0"/>
-          <w:strike w:val="0"/>
-          <w:dstrike w:val="0"/>
-          <w:outline w:val="0"/>
-          <w:shadow w:val="0"/>
-          <w:emboss w:val="0"/>
-          <w:imprint w:val="0"/>
-          <w:noProof w:val="0"/>
-          <w:vanish w:val="0"/>
-          <w:color w:val="auto"/>
-          <w:spacing w:val="0"/>
-          <w:w w:val="100"/>
-          <w:kern w:val="0"/>
-          <w:position w:val="0"/>
-          <w:sz w:val="22"/>
-          <w:szCs w:val="22"/>
-          <w:highlight w:val="none"/>
-          <w:u w:val="none" w:color="auto"/>
-          <w:effect w:val="none"/>
-          <w:bdr w:val="nil"/>
+          <w:bdr w:val="none" w:sz="0" w:space="0" w:color="auto"/>
+          <w:shd w:val="clear" w:color="auto" w:fill="auto"/>
+          <w:vertAlign w:val="baseline"/>
+          <w:rtl w:val="0"/>
+          <w:cs w:val="0"/>
+          <w:lang w:val="de-DE" w:eastAsia="zh-TW" w:bidi="ar-SA"/>
+        </w:rPr>
+        <w:t>Éxcìítéêd ìít hââstìíly âân pââstûûréê ìít öõbséêrvéê.</w:t>
+      </w:r>
+      <w:r>
+        <w:rPr>
+          <w:rStyle w:val="DefaultParagraphFont"/>
+          <w:rFonts w:ascii="Calibri" w:eastAsia="Calibri" w:hAnsi="Calibri" w:cs="Calibri"/>
+          <w:b w:val="0"/>
+          <w:bCs w:val="0"/>
+          <w:i w:val="0"/>
+          <w:iCs w:val="0"/>
+          <w:caps w:val="0"/>
+          <w:smallCaps w:val="0"/>
+          <w:strike w:val="0"/>
+          <w:dstrike w:val="0"/>
+          <w:outline w:val="0"/>
+          <w:shadow w:val="0"/>
+          <w:emboss w:val="0"/>
+          <w:imprint w:val="0"/>
+          <w:noProof w:val="0"/>
+          <w:vanish w:val="0"/>
+          <w:color w:val="auto"/>
+          <w:spacing w:val="0"/>
+          <w:w w:val="100"/>
+          <w:kern w:val="0"/>
+          <w:position w:val="0"/>
+          <w:sz w:val="22"/>
+          <w:szCs w:val="22"/>
+          <w:highlight w:val="none"/>
+          <w:u w:val="none" w:color="auto"/>
+          <w:effect w:val="none"/>
+          <w:bdr w:val="none" w:sz="0" w:space="0" w:color="auto"/>
           <w:shd w:val="clear" w:color="auto" w:fill="auto"/>
           <w:vertAlign w:val="baseline"/>
           <w:rtl w:val="0"/>
@@ -1003,14 +1003,14 @@
           <w:highlight w:val="none"/>
           <w:u w:val="none" w:color="auto"/>
           <w:effect w:val="none"/>
-          <w:bdr w:val="nil"/>
-          <w:shd w:val="clear" w:color="auto" w:fill="auto"/>
-          <w:vertAlign w:val="baseline"/>
-          <w:rtl w:val="0"/>
-          <w:cs w:val="0"/>
-          <w:lang w:val="de-DE" w:eastAsia="zh-TW" w:bidi="ar-SA"/>
-        </w:rPr>
-        <w:t>Snüýg hãànd hõòw dãàrêé hêérêé tõòõò.</w:t>
+          <w:bdr w:val="none" w:sz="0" w:space="0" w:color="auto"/>
+          <w:shd w:val="clear" w:color="auto" w:fill="auto"/>
+          <w:vertAlign w:val="baseline"/>
+          <w:rtl w:val="0"/>
+          <w:cs w:val="0"/>
+          <w:lang w:val="de-DE" w:eastAsia="zh-TW" w:bidi="ar-SA"/>
+        </w:rPr>
+        <w:t>Snûùg hâænd hôôw dâærëê hëêrëê tôôôô.</w:t>
       </w:r>
       <w:bookmarkStart w:id="0" w:name="_GoBack"/>
       <w:bookmarkEnd w:id="0"/>

--- a/Test_BP/Fol_2k_files_500(2)/de-DE/file 500_2 - Copy (497)_de.docx
+++ b/Test_BP/Fol_2k_files_500(2)/de-DE/file 500_2 - Copy (497)_de.docx
@@ -42,7 +42,7 @@
           <w:cs w:val="0"/>
           <w:lang w:val="de-DE" w:eastAsia="zh-TW" w:bidi="ar-SA"/>
         </w:rPr>
-        <w:t>t ëëxcëëpt töõ söõ tëëmpëër müútüúâäl tâästëës möõthëër.</w:t>
+        <w:t>t êëxcêëpt tòö sòö têëmpêër müûtüûàål tàåstêës mòöthêër.</w:t>
       </w:r>
       <w:r>
         <w:rPr>
@@ -116,7 +116,7 @@
           <w:cs w:val="0"/>
           <w:lang w:val="de-DE" w:eastAsia="zh-TW" w:bidi="ar-SA"/>
         </w:rPr>
-        <w:t>Íntëérëéstëéd cûýltïîvàátëéd ïîts còóntïînûýïîng nòów yëét àárëé.</w:t>
+        <w:t>Ìntèérèéstèéd cùýltïïvââtèéd ïïts cõõntïïnùýïïng nõõw yèét âârèé.</w:t>
       </w:r>
       <w:r>
         <w:rPr>
@@ -190,7 +190,7 @@
           <w:cs w:val="0"/>
           <w:lang w:val="de-DE" w:eastAsia="zh-TW" w:bidi="ar-SA"/>
         </w:rPr>
-        <w:t>Òûüt îîntéêréêstéêd æäccéêptæäncéê òôûür pæärtîîæälîîty æäffròôntîîng ûünpléêæäsæänt why æädd.</w:t>
+        <w:t>Õüût îíntëêrëêstëêd ãàccëêptãàncëê öõüûr pãàrtîíãàlîíty ãàffröõntîíng üûnplëêãàsãànt why ãàdd.</w:t>
       </w:r>
       <w:r>
         <w:rPr>
@@ -264,7 +264,7 @@
           <w:cs w:val="0"/>
           <w:lang w:val="de-DE" w:eastAsia="zh-TW" w:bidi="ar-SA"/>
         </w:rPr>
-        <w:t>Èstêèêèm gããrdêèn mêèn yêèt shy cöòüùrsêè.</w:t>
+        <w:t>Ëstêêêêm gãärdêên mêên yêêt shy cóóüürsêê.</w:t>
       </w:r>
       <w:r>
         <w:rPr>
@@ -338,7 +338,7 @@
           <w:cs w:val="0"/>
           <w:lang w:val="de-DE" w:eastAsia="zh-TW" w:bidi="ar-SA"/>
         </w:rPr>
-        <w:t>Còônsüùltêèd üùp my tòôlêèrààbly sòômêètïïmêès pêèrpêètüùààl òôh.</w:t>
+        <w:t>Côönsüültèèd üüp my tôölèèræábly sôömèètìïmèès pèèrpèètüüæál ôöh.</w:t>
       </w:r>
       <w:r>
         <w:rPr>
@@ -412,7 +412,7 @@
           <w:cs w:val="0"/>
           <w:lang w:val="de-DE" w:eastAsia="zh-TW" w:bidi="ar-SA"/>
         </w:rPr>
-        <w:t>Ëxprèëssîìòôn ãåccèëptãåncèë îìmprùýdèëncèë pãårtîìcùýlãår hãåd èëãåt ùýnsãåtîìãåblèë.</w:t>
+        <w:t>Êxprèèssïíóón äáccèèptäáncèè ïímprüýdèèncèè päártïícüýläár häád èèäát üýnsäátïíäáblèè.</w:t>
       </w:r>
       <w:r>
         <w:rPr>
@@ -492,7 +492,7 @@
           <w:cs w:val="0"/>
           <w:lang w:val="de-DE" w:eastAsia="zh-TW" w:bidi="ar-SA"/>
         </w:rPr>
-        <w:t>Hâàd dèénôötïìng prôöpèérly jôöïìntùùrèé yôöùù ôöccâàsïìôön dïìrèéctly râàïìllèéry.</w:t>
+        <w:t>Háâd dëënóòtìíng próòpëërly jóòìíntüúrëë yóòüú óòccáâsìíóòn dìírëëctly ráâìíllëëry.</w:t>
       </w:r>
       <w:r>
         <w:rPr>
@@ -566,7 +566,7 @@
           <w:cs w:val="0"/>
           <w:lang w:val="de-DE" w:eastAsia="zh-TW" w:bidi="ar-SA"/>
         </w:rPr>
-        <w:t>Ìn sååíïd tóô óôf póôóôr fûúll bëë póôst fååcëë snûúg.</w:t>
+        <w:t>Ìn sáâííd tóó óóf póóóór füüll bêë póóst fáâcêë snüüg.</w:t>
       </w:r>
       <w:r>
         <w:rPr>
@@ -640,7 +640,7 @@
           <w:cs w:val="0"/>
           <w:lang w:val="de-DE" w:eastAsia="zh-TW" w:bidi="ar-SA"/>
         </w:rPr>
-        <w:t>Întrôôdüücèèd îímprüüdèèncèè sèèèè sáây üünplèèáâsîíng dèèvôônshîírèè áâccèèptáâncèè sôôn.</w:t>
+        <w:t>Íntrõõdûùcééd íîmprûùdééncéé séééé säæy ûùnplééäæsíîng déévõõnshíîréé äæccééptäæncéé sõõn.</w:t>
       </w:r>
       <w:r>
         <w:rPr>
@@ -714,7 +714,7 @@
           <w:cs w:val="0"/>
           <w:lang w:val="de-DE" w:eastAsia="zh-TW" w:bidi="ar-SA"/>
         </w:rPr>
-        <w:t>Êxéètéèr lôóngéèr wïîsdôóm gâáy nôór déèsïîgn âágéè.</w:t>
+        <w:t>Éxéétéér lôôngéér wîísdôôm gãåy nôôr déésîígn ãågéé.</w:t>
       </w:r>
       <w:r>
         <w:rPr>
@@ -788,7 +788,7 @@
           <w:cs w:val="0"/>
           <w:lang w:val="de-DE" w:eastAsia="zh-TW" w:bidi="ar-SA"/>
         </w:rPr>
-        <w:t>Äm wêèäáthêèr tôó êèntêèrêèd nôórläánd nôó îín shôówîíng sêèrvîícêè.</w:t>
+        <w:t>Âm wèëàæthèër tôô èëntèërèëd nôôrlàænd nôô ììn shôôwììng sèërvììcèë.</w:t>
       </w:r>
       <w:r>
         <w:rPr>
@@ -862,7 +862,7 @@
           <w:cs w:val="0"/>
           <w:lang w:val="de-DE" w:eastAsia="zh-TW" w:bidi="ar-SA"/>
         </w:rPr>
-        <w:t>Nòör rêépêéáætêéd spêéáækíïng shy áæppêétíïtêé.</w:t>
+        <w:t>Nòór réëpéëäátéëd spéëäákìíng shy äáppéëtìítéë.</w:t>
       </w:r>
       <w:r>
         <w:rPr>
@@ -936,7 +936,7 @@
           <w:cs w:val="0"/>
           <w:lang w:val="de-DE" w:eastAsia="zh-TW" w:bidi="ar-SA"/>
         </w:rPr>
-        <w:t>Éxcìítéêd ìít hââstìíly âân pââstûûréê ìít öõbséêrvéê.</w:t>
+        <w:t>Êxcîïtééd îït hãästîïly ãän pãästúüréé îït õóbséérvéé.</w:t>
       </w:r>
       <w:r>
         <w:rPr>
@@ -1010,7 +1010,7 @@
           <w:cs w:val="0"/>
           <w:lang w:val="de-DE" w:eastAsia="zh-TW" w:bidi="ar-SA"/>
         </w:rPr>
-        <w:t>Snûùg hâænd hôôw dâærëê hëêrëê tôôôô.</w:t>
+        <w:t>Snúùg hãånd höòw dãåréè héèréè töòöò.</w:t>
       </w:r>
       <w:bookmarkStart w:id="0" w:name="_GoBack"/>
       <w:bookmarkEnd w:id="0"/>

--- a/Test_BP/Fol_2k_files_500(2)/de-DE/file 500_2 - Copy (497)_de.docx
+++ b/Test_BP/Fol_2k_files_500(2)/de-DE/file 500_2 - Copy (497)_de.docx
@@ -42,7 +42,7 @@
           <w:cs w:val="0"/>
           <w:lang w:val="de-DE" w:eastAsia="zh-TW" w:bidi="ar-SA"/>
         </w:rPr>
-        <w:t>t êëxcêëpt tòö sòö têëmpêër müûtüûàål tàåstêës mòöthêër.</w:t>
+        <w:t>t ëëxcëëpt töò söò tëëmpëër mýútýúæàl tæàstëës möòthëër.</w:t>
       </w:r>
       <w:r>
         <w:rPr>
@@ -116,7 +116,7 @@
           <w:cs w:val="0"/>
           <w:lang w:val="de-DE" w:eastAsia="zh-TW" w:bidi="ar-SA"/>
         </w:rPr>
-        <w:t>Ìntèérèéstèéd cùýltïïvââtèéd ïïts cõõntïïnùýïïng nõõw yèét âârèé.</w:t>
+        <w:t>Íntëêrëêstëêd cùültíívàátëêd ííts cõôntíínùüííng nõôw yëêt àárëê.</w:t>
       </w:r>
       <w:r>
         <w:rPr>
@@ -190,7 +190,7 @@
           <w:cs w:val="0"/>
           <w:lang w:val="de-DE" w:eastAsia="zh-TW" w:bidi="ar-SA"/>
         </w:rPr>
-        <w:t>Õüût îíntëêrëêstëêd ãàccëêptãàncëê öõüûr pãàrtîíãàlîíty ãàffröõntîíng üûnplëêãàsãànt why ãàdd.</w:t>
+        <w:t>Òùút îïntèêrèêstèêd áàccèêptáàncèê òóùúr páàrtîïáàlîïty áàffròóntîïng ùúnplèêáàsáànt why áàdd.</w:t>
       </w:r>
       <w:r>
         <w:rPr>
@@ -264,7 +264,7 @@
           <w:cs w:val="0"/>
           <w:lang w:val="de-DE" w:eastAsia="zh-TW" w:bidi="ar-SA"/>
         </w:rPr>
-        <w:t>Ëstêêêêm gãärdêên mêên yêêt shy cóóüürsêê.</w:t>
+        <w:t>Éstèéèém gàãrdèén mèén yèét shy còöýúrsèé.</w:t>
       </w:r>
       <w:r>
         <w:rPr>
@@ -338,7 +338,7 @@
           <w:cs w:val="0"/>
           <w:lang w:val="de-DE" w:eastAsia="zh-TW" w:bidi="ar-SA"/>
         </w:rPr>
-        <w:t>Côönsüültèèd üüp my tôölèèræábly sôömèètìïmèès pèèrpèètüüæál ôöh.</w:t>
+        <w:t>Cöònsýültèèd ýüp my töòlèèräæbly söòmèètíïmèès pèèrpèètýüäæl öòh.</w:t>
       </w:r>
       <w:r>
         <w:rPr>
@@ -412,7 +412,7 @@
           <w:cs w:val="0"/>
           <w:lang w:val="de-DE" w:eastAsia="zh-TW" w:bidi="ar-SA"/>
         </w:rPr>
-        <w:t>Êxprèèssïíóón äáccèèptäáncèè ïímprüýdèèncèè päártïícüýläár häád èèäát üýnsäátïíäáblèè.</w:t>
+        <w:t>Êxprêëssïíôòn áåccêëptáåncêë ïímprýüdêëncêë páårtïícýüláår háåd êëáåt ýünsáåtïíáåblêë.</w:t>
       </w:r>
       <w:r>
         <w:rPr>
@@ -492,7 +492,7 @@
           <w:cs w:val="0"/>
           <w:lang w:val="de-DE" w:eastAsia="zh-TW" w:bidi="ar-SA"/>
         </w:rPr>
-        <w:t>Háâd dëënóòtìíng próòpëërly jóòìíntüúrëë yóòüú óòccáâsìíóòn dìírëëctly ráâìíllëëry.</w:t>
+        <w:t>Häâd dëénôõtîìng prôõpëérly jôõîìntüûrëé yôõüû ôõccäâsîìôõn dîìrëéctly räâîìllëéry.</w:t>
       </w:r>
       <w:r>
         <w:rPr>
@@ -566,7 +566,7 @@
           <w:cs w:val="0"/>
           <w:lang w:val="de-DE" w:eastAsia="zh-TW" w:bidi="ar-SA"/>
         </w:rPr>
-        <w:t>Ìn sáâííd tóó óóf póóóór füüll bêë póóst fáâcêë snüüg.</w:t>
+        <w:t>În sááîíd töõ öõf pöõöõr fûúll béê pöõst fáácéê snûúg.</w:t>
       </w:r>
       <w:r>
         <w:rPr>
@@ -640,7 +640,7 @@
           <w:cs w:val="0"/>
           <w:lang w:val="de-DE" w:eastAsia="zh-TW" w:bidi="ar-SA"/>
         </w:rPr>
-        <w:t>Íntrõõdûùcééd íîmprûùdééncéé séééé säæy ûùnplééäæsíîng déévõõnshíîréé äæccééptäæncéé sõõn.</w:t>
+        <w:t>Întrôödûûcéêd íímprûûdéêncéê séêéê säáy ûûnpléêäásííng déêvôönshííréê äáccéêptäáncéê sôön.</w:t>
       </w:r>
       <w:r>
         <w:rPr>
@@ -714,7 +714,7 @@
           <w:cs w:val="0"/>
           <w:lang w:val="de-DE" w:eastAsia="zh-TW" w:bidi="ar-SA"/>
         </w:rPr>
-        <w:t>Éxéétéér lôôngéér wîísdôôm gãåy nôôr déésîígn ãågéé.</w:t>
+        <w:t>Éxêètêèr lôõngêèr wïïsdôõm gãåy nôõr dêèsïïgn ãågêè.</w:t>
       </w:r>
       <w:r>
         <w:rPr>
@@ -788,7 +788,7 @@
           <w:cs w:val="0"/>
           <w:lang w:val="de-DE" w:eastAsia="zh-TW" w:bidi="ar-SA"/>
         </w:rPr>
-        <w:t>Âm wèëàæthèër tôô èëntèërèëd nôôrlàænd nôô ììn shôôwììng sèërvììcèë.</w:t>
+        <w:t>Àm wêêäâthêêr tòò êêntêêrêêd nòòrläând nòò îîn shòòwîîng sêêrvîîcêê.</w:t>
       </w:r>
       <w:r>
         <w:rPr>
@@ -862,7 +862,7 @@
           <w:cs w:val="0"/>
           <w:lang w:val="de-DE" w:eastAsia="zh-TW" w:bidi="ar-SA"/>
         </w:rPr>
-        <w:t>Nòór réëpéëäátéëd spéëäákìíng shy äáppéëtìítéë.</w:t>
+        <w:t>Nòör rèêpèêàâtèêd spèêàâkïìng shy àâppèêtïìtèê.</w:t>
       </w:r>
       <w:r>
         <w:rPr>
@@ -936,7 +936,7 @@
           <w:cs w:val="0"/>
           <w:lang w:val="de-DE" w:eastAsia="zh-TW" w:bidi="ar-SA"/>
         </w:rPr>
-        <w:t>Êxcîïtééd îït hãästîïly ãän pãästúüréé îït õóbséérvéé.</w:t>
+        <w:t>Êxcïîtèëd ïît hæástïîly æán pæástüûrèë ïît õôbsèërvèë.</w:t>
       </w:r>
       <w:r>
         <w:rPr>
@@ -1010,7 +1010,7 @@
           <w:cs w:val="0"/>
           <w:lang w:val="de-DE" w:eastAsia="zh-TW" w:bidi="ar-SA"/>
         </w:rPr>
-        <w:t>Snúùg hãånd höòw dãåréè héèréè töòöò.</w:t>
+        <w:t>Snýüg häând höôw däârêé hêérêé töôöô.</w:t>
       </w:r>
       <w:bookmarkStart w:id="0" w:name="_GoBack"/>
       <w:bookmarkEnd w:id="0"/>
